--- a/db/symptom_checker/SY_Child_Constipation.docx
+++ b/db/symptom_checker/SY_Child_Constipation.docx
@@ -1475,7 +1475,7 @@
           <w:sz w:val="24"/>
           <w:sz-cs w:val="24"/>
         </w:rPr>
-        <w:t xml:space="preserve">If your child resists having bowels movements:</w:t>
+        <w:t xml:space="preserve">If your child resists having bowel movements:</w:t>
       </w:r>
     </w:p>
     <w:p>
